--- a/Content.docx
+++ b/Content.docx
@@ -89,7 +89,13 @@
         <w:t>£9.7 billion worth of food is waster by UK households each year, around £350 per household. All of this waste gets sent to landfill where it decomposes and releases methane gas which is a major attributor to global warming.</w:t>
       </w:r>
       <w:r>
-        <w:t xml:space="preserve"> If you have food that is going to go to waste then don’t hesitate to </w:t>
+        <w:t xml:space="preserve"> If you have food that is going to go to </w:t>
+      </w:r>
+      <w:r>
+        <w:t>waste,</w:t>
+      </w:r>
+      <w:r>
+        <w:t xml:space="preserve"> then don’t hesitate to </w:t>
       </w:r>
       <w:r>
         <w:t>donate it to us!</w:t>
@@ -104,8 +110,17 @@
       </w:r>
     </w:p>
     <w:p>
+      <w:r>
+        <w:t>Roughly one third of the food produced globally for human consumption gets wasted every year. This amounts up to be approximately 1.3 billion tonnes of food.</w:t>
+      </w:r>
+      <w:r>
+        <w:t xml:space="preserve"> The UK alone contributes an estimated</w:t>
+      </w:r>
       <w:bookmarkStart w:id="0" w:name="_GoBack"/>
       <w:bookmarkEnd w:id="0"/>
+      <w:r>
+        <w:t xml:space="preserve"> 18 million tonnes to this figure.</w:t>
+      </w:r>
     </w:p>
     <w:p>
       <w:pPr>
@@ -249,6 +264,7 @@
     <w:lsdException w:name="HTML Sample" w:semiHidden="1" w:unhideWhenUsed="1"/>
     <w:lsdException w:name="HTML Typewriter" w:semiHidden="1" w:unhideWhenUsed="1"/>
     <w:lsdException w:name="HTML Variable" w:semiHidden="1" w:unhideWhenUsed="1"/>
+    <w:lsdException w:name="Normal Table" w:semiHidden="1" w:unhideWhenUsed="1"/>
     <w:lsdException w:name="annotation subject" w:semiHidden="1" w:unhideWhenUsed="1"/>
     <w:lsdException w:name="No List" w:semiHidden="1" w:unhideWhenUsed="1"/>
     <w:lsdException w:name="Outline List 1" w:semiHidden="1" w:unhideWhenUsed="1"/>
@@ -295,8 +311,10 @@
     <w:lsdException w:name="Table Subtle 2" w:semiHidden="1" w:unhideWhenUsed="1"/>
     <w:lsdException w:name="Table Web 1" w:semiHidden="1" w:unhideWhenUsed="1"/>
     <w:lsdException w:name="Table Web 2" w:semiHidden="1" w:unhideWhenUsed="1"/>
+    <w:lsdException w:name="Table Web 3" w:semiHidden="1" w:unhideWhenUsed="1"/>
     <w:lsdException w:name="Balloon Text" w:semiHidden="1" w:unhideWhenUsed="1"/>
     <w:lsdException w:name="Table Grid" w:uiPriority="39"/>
+    <w:lsdException w:name="Table Theme" w:semiHidden="1" w:unhideWhenUsed="1"/>
     <w:lsdException w:name="Placeholder Text" w:semiHidden="1"/>
     <w:lsdException w:name="No Spacing" w:uiPriority="1" w:qFormat="1"/>
     <w:lsdException w:name="Light Shading" w:uiPriority="60"/>
@@ -568,6 +586,7 @@
   <w:style w:type="character" w:default="1" w:styleId="DefaultParagraphFont">
     <w:name w:val="Default Paragraph Font"/>
     <w:uiPriority w:val="1"/>
+    <w:semiHidden/>
     <w:unhideWhenUsed/>
   </w:style>
   <w:style w:type="table" w:default="1" w:styleId="TableNormal">

--- a/Content.docx
+++ b/Content.docx
@@ -114,23 +114,168 @@
         <w:t>Roughly one third of the food produced globally for human consumption gets wasted every year. This amounts up to be approximately 1.3 billion tonnes of food.</w:t>
       </w:r>
       <w:r>
-        <w:t xml:space="preserve"> The UK alone contributes an estimated</w:t>
+        <w:t xml:space="preserve"> The UK alone contributes an estimated 18 million tonnes to this figure.</w:t>
+      </w:r>
+    </w:p>
+    <w:p>
+      <w:pPr>
+        <w:pStyle w:val="Heading1"/>
+      </w:pPr>
+      <w:r>
+        <w:t>Food Boxes</w:t>
+      </w:r>
+    </w:p>
+    <w:p>
+      <w:pPr>
+        <w:rPr>
+          <w:lang w:eastAsia="en-GB"/>
+        </w:rPr>
+      </w:pPr>
+      <w:r>
+        <w:rPr>
+          <w:lang w:eastAsia="en-GB"/>
+        </w:rPr>
+        <w:t>In addition to offereing great value food in our café, we have recently started to create food boxes!</w:t>
+      </w:r>
+      <w:r>
+        <w:rPr>
+          <w:lang w:eastAsia="en-GB"/>
+        </w:rPr>
+        <w:t xml:space="preserve"> </w:t>
+      </w:r>
+      <w:r>
+        <w:rPr>
+          <w:lang w:eastAsia="en-GB"/>
+        </w:rPr>
+        <w:t>These boxes are pack full of all sorts of different ingredients and come with a few </w:t>
+      </w:r>
+      <w:r>
+        <w:rPr>
+          <w:lang w:eastAsia="en-GB"/>
+        </w:rPr>
+        <w:t xml:space="preserve">recipe </w:t>
+      </w:r>
+      <w:r>
+        <w:rPr>
+          <w:lang w:eastAsia="en-GB"/>
+        </w:rPr>
+        <w:t>cards so that you too can cook amazing meals at home! This would cost you a fraction of what </w:t>
+      </w:r>
+      <w:r>
+        <w:rPr>
+          <w:lang w:eastAsia="en-GB"/>
+        </w:rPr>
+        <w:t>you</w:t>
+      </w:r>
+      <w:r>
+        <w:rPr>
+          <w:lang w:eastAsia="en-GB"/>
+        </w:rPr>
+        <w:t xml:space="preserve"> would </w:t>
+      </w:r>
+      <w:r>
+        <w:rPr>
+          <w:lang w:eastAsia="en-GB"/>
+        </w:rPr>
+        <w:t>spend in an average week on food and you would be helping to combat the food waste crisis.</w:t>
+      </w:r>
+    </w:p>
+    <w:p>
+      <w:pPr>
+        <w:rPr>
+          <w:lang w:eastAsia="en-GB"/>
+        </w:rPr>
+      </w:pPr>
+      <w:r>
+        <w:rPr>
+          <w:lang w:eastAsia="en-GB"/>
+        </w:rPr>
+        <w:t>Come and pop by the café to snag yourself one of our amazing food boxes!</w:t>
+      </w:r>
+    </w:p>
+    <w:p>
+      <w:pPr>
+        <w:rPr>
+          <w:lang w:eastAsia="en-GB"/>
+        </w:rPr>
+      </w:pPr>
+      <w:r>
+        <w:rPr>
+          <w:lang w:eastAsia="en-GB"/>
+        </w:rPr>
+        <w:t>Also don't forget to share photos of your dishes on social media and tag us @</w:t>
+      </w:r>
+      <w:proofErr w:type="spellStart"/>
+      <w:r>
+        <w:rPr>
+          <w:lang w:eastAsia="en-GB"/>
+        </w:rPr>
+        <w:t>thecopperhorsecafe</w:t>
+      </w:r>
+      <w:proofErr w:type="spellEnd"/>
+    </w:p>
+    <w:p>
+      <w:pPr>
+        <w:pStyle w:val="Heading1"/>
+      </w:pPr>
+      <w:r>
+        <w:t>Contact</w:t>
+      </w:r>
+    </w:p>
+    <w:p>
+      <w:pPr>
+        <w:rPr>
+          <w:shd w:val="clear" w:color="auto" w:fill="FFFFFF"/>
+        </w:rPr>
+      </w:pPr>
+      <w:r>
+        <w:rPr>
+          <w:shd w:val="clear" w:color="auto" w:fill="FFFFFF"/>
+        </w:rPr>
+        <w:t xml:space="preserve">Any questions or </w:t>
+      </w:r>
+      <w:r>
+        <w:rPr>
+          <w:shd w:val="clear" w:color="auto" w:fill="FFFFFF"/>
+        </w:rPr>
+        <w:t>queries</w:t>
+      </w:r>
+      <w:r>
+        <w:rPr>
+          <w:shd w:val="clear" w:color="auto" w:fill="FFFFFF"/>
+        </w:rPr>
+        <w:t>? Contact us!</w:t>
+      </w:r>
+    </w:p>
+    <w:p>
+      <w:pPr>
+        <w:rPr>
+          <w:shd w:val="clear" w:color="auto" w:fill="FFFFFF"/>
+        </w:rPr>
+      </w:pPr>
+    </w:p>
+    <w:p>
+      <w:pPr>
+        <w:pStyle w:val="Heading2"/>
+      </w:pPr>
+      <w:r>
+        <w:lastRenderedPageBreak/>
+        <w:t>Interested in volunteering for us?</w:t>
+      </w:r>
+    </w:p>
+    <w:p>
+      <w:r>
+        <w:t xml:space="preserve">Use the above form to get in contact with us and we will get back to via email. Alternatively feel free to message us on any of our social </w:t>
+      </w:r>
+      <w:r>
+        <w:t>media</w:t>
+      </w:r>
+      <w:r>
+        <w:t>.</w:t>
       </w:r>
       <w:bookmarkStart w:id="0" w:name="_GoBack"/>
       <w:bookmarkEnd w:id="0"/>
-      <w:r>
-        <w:t xml:space="preserve"> 18 million tonnes to this figure.</w:t>
-      </w:r>
-    </w:p>
-    <w:p>
-      <w:pPr>
-        <w:pStyle w:val="Heading1"/>
-      </w:pPr>
-      <w:r>
-        <w:t>Contact</w:t>
-      </w:r>
-    </w:p>
-    <w:p/>
+    </w:p>
     <w:sectPr>
       <w:pgSz w:w="11906" w:h="16838"/>
       <w:pgMar w:top="1440" w:right="1440" w:bottom="1440" w:left="1440" w:header="708" w:footer="708" w:gutter="0"/>

--- a/Content.docx
+++ b/Content.docx
@@ -70,7 +70,15 @@
     </w:p>
     <w:p>
       <w:r>
-        <w:t>It’s not just the major retailers that face the issues of food waste. There are an even greater number of small businesses like greengrocers and butchers that also need help in reducing their waste. Every little helps and anything they have going to waste we will happily take.</w:t>
+        <w:t xml:space="preserve">It’s not just the major retailers that face the issues of food waste. There are an even greater number of small businesses like greengrocers and butchers that also need help in reducing their waste. Every little </w:t>
+      </w:r>
+      <w:proofErr w:type="gramStart"/>
+      <w:r>
+        <w:t>helps</w:t>
+      </w:r>
+      <w:proofErr w:type="gramEnd"/>
+      <w:r>
+        <w:t xml:space="preserve"> and anything they have going to waste we will happily take.</w:t>
       </w:r>
     </w:p>
     <w:p>
@@ -86,7 +94,15 @@
         <w:t xml:space="preserve">Over </w:t>
       </w:r>
       <w:r>
-        <w:t>£9.7 billion worth of food is waster by UK households each year, around £350 per household. All of this waste gets sent to landfill where it decomposes and releases methane gas which is a major attributor to global warming.</w:t>
+        <w:t xml:space="preserve">£9.7 billion worth of food is waster by UK households each year, around £350 per household. </w:t>
+      </w:r>
+      <w:proofErr w:type="gramStart"/>
+      <w:r>
+        <w:t>All of</w:t>
+      </w:r>
+      <w:proofErr w:type="gramEnd"/>
+      <w:r>
+        <w:t xml:space="preserve"> this waste gets sent to landfill where it decomposes and releases methane gas which is a major attributor to global warming.</w:t>
       </w:r>
       <w:r>
         <w:t xml:space="preserve"> If you have food that is going to go to </w:t>
@@ -111,12 +127,28 @@
     </w:p>
     <w:p>
       <w:r>
-        <w:t>Roughly one third of the food produced globally for human consumption gets wasted every year. This amounts up to be approximately 1.3 billion tonnes of food.</w:t>
-      </w:r>
-      <w:r>
-        <w:t xml:space="preserve"> The UK alone contributes an estimated 18 million tonnes to this figure.</w:t>
-      </w:r>
-    </w:p>
+        <w:t>Roughly one third of the food produced globally for human consumption gets wasted every year. This amounts up to be approximately 1.3 billion tonnes of food</w:t>
+      </w:r>
+      <w:r>
+        <w:t>, that’s around £20bn worth</w:t>
+      </w:r>
+      <w:r>
+        <w:t>.</w:t>
+      </w:r>
+      <w:r>
+        <w:t xml:space="preserve"> The UK alone contributes an estimated 18 million tonnes to this figure</w:t>
+      </w:r>
+      <w:r>
+        <w:t>.</w:t>
+      </w:r>
+    </w:p>
+    <w:p>
+      <w:bookmarkStart w:id="0" w:name="_GoBack"/>
+      <w:r>
+        <w:t>Since opening, we have saved around 2,500 tonnes of food from going to landfill and have used that to serve around 5.6 million meals in or café. Now we have started our food box initiative, we hope to increase these figures further.</w:t>
+      </w:r>
+    </w:p>
+    <w:bookmarkEnd w:id="0"/>
     <w:p>
       <w:pPr>
         <w:pStyle w:val="Heading1"/>
@@ -159,13 +191,7 @@
         <w:rPr>
           <w:lang w:eastAsia="en-GB"/>
         </w:rPr>
-        <w:t>cards so that you too can cook amazing meals at home! This would cost you a fraction of what </w:t>
-      </w:r>
-      <w:r>
-        <w:rPr>
-          <w:lang w:eastAsia="en-GB"/>
-        </w:rPr>
-        <w:t>you</w:t>
+        <w:t>cards so that you too can cook amazing meals at home! This would cost you a fraction of what you</w:t>
       </w:r>
       <w:r>
         <w:rPr>
@@ -232,26 +258,14 @@
         <w:rPr>
           <w:shd w:val="clear" w:color="auto" w:fill="FFFFFF"/>
         </w:rPr>
-        <w:t xml:space="preserve">Any questions or </w:t>
-      </w:r>
-      <w:r>
+        <w:t>Any questions or queries? Contact us!</w:t>
+      </w:r>
+    </w:p>
+    <w:p>
+      <w:pPr>
         <w:rPr>
           <w:shd w:val="clear" w:color="auto" w:fill="FFFFFF"/>
         </w:rPr>
-        <w:t>queries</w:t>
-      </w:r>
-      <w:r>
-        <w:rPr>
-          <w:shd w:val="clear" w:color="auto" w:fill="FFFFFF"/>
-        </w:rPr>
-        <w:t>? Contact us!</w:t>
-      </w:r>
-    </w:p>
-    <w:p>
-      <w:pPr>
-        <w:rPr>
-          <w:shd w:val="clear" w:color="auto" w:fill="FFFFFF"/>
-        </w:rPr>
       </w:pPr>
     </w:p>
     <w:p>
@@ -259,7 +273,6 @@
         <w:pStyle w:val="Heading2"/>
       </w:pPr>
       <w:r>
-        <w:lastRenderedPageBreak/>
         <w:t>Interested in volunteering for us?</w:t>
       </w:r>
     </w:p>
@@ -273,8 +286,6 @@
       <w:r>
         <w:t>.</w:t>
       </w:r>
-      <w:bookmarkStart w:id="0" w:name="_GoBack"/>
-      <w:bookmarkEnd w:id="0"/>
     </w:p>
     <w:sectPr>
       <w:pgSz w:w="11906" w:h="16838"/>
